--- a/PhieuChamDiem-LetTutor-2021.docx
+++ b/PhieuChamDiem-LetTutor-2021.docx
@@ -9,8 +9,6 @@
       <w:r>
         <w:t>Đồ án cuối kì</w:t>
       </w:r>
-      <w:bookmarkStart w:id="0" w:name="_GoBack"/>
-      <w:bookmarkEnd w:id="0"/>
     </w:p>
     <w:p>
       <w:pPr>
@@ -1285,7 +1283,16 @@
               <w:widowControl w:val="0"/>
               <w:spacing w:before="144" w:after="144"/>
               <w:jc w:val="center"/>
-            </w:pPr>
+              <w:rPr>
+                <w:lang w:val="en-US"/>
+              </w:rPr>
+            </w:pPr>
+            <w:r>
+              <w:rPr>
+                <w:lang w:val="en-US"/>
+              </w:rPr>
+              <w:t>-0,25</w:t>
+            </w:r>
           </w:p>
         </w:tc>
         <w:tc>
@@ -1486,8 +1493,16 @@
               <w:jc w:val="center"/>
               <w:rPr>
                 <w:color w:val="FF0000"/>
-              </w:rPr>
-            </w:pPr>
+                <w:lang w:val="en-US"/>
+              </w:rPr>
+            </w:pPr>
+            <w:r>
+              <w:rPr>
+                <w:color w:val="FF0000"/>
+                <w:lang w:val="en-US"/>
+              </w:rPr>
+              <w:t>-0,25</w:t>
+            </w:r>
           </w:p>
         </w:tc>
         <w:tc>
@@ -2233,6 +2248,15 @@
                 <w:lang w:val="en-US"/>
               </w:rPr>
             </w:pPr>
+            <w:r>
+              <w:rPr>
+                <w:rFonts w:ascii="Tahoma" w:eastAsia="Tahoma" w:hAnsi="Tahoma" w:cs="Tahoma"/>
+                <w:sz w:val="20"/>
+                <w:szCs w:val="20"/>
+                <w:lang w:val="en-US"/>
+              </w:rPr>
+              <w:t>0</w:t>
+            </w:r>
           </w:p>
         </w:tc>
         <w:tc>
@@ -2838,6 +2862,16 @@
                 <w:lang w:val="en-US"/>
               </w:rPr>
             </w:pPr>
+            <w:r>
+              <w:rPr>
+                <w:rFonts w:ascii="Tahoma" w:eastAsia="Tahoma" w:hAnsi="Tahoma" w:cs="Tahoma"/>
+                <w:color w:val="FF0000"/>
+                <w:sz w:val="20"/>
+                <w:szCs w:val="20"/>
+                <w:lang w:val="en-US"/>
+              </w:rPr>
+              <w:t>-0,25</w:t>
+            </w:r>
           </w:p>
         </w:tc>
         <w:tc>
@@ -3892,6 +3926,16 @@
                 <w:lang w:val="en-US"/>
               </w:rPr>
             </w:pPr>
+            <w:r>
+              <w:rPr>
+                <w:rFonts w:ascii="Tahoma" w:eastAsia="Tahoma" w:hAnsi="Tahoma" w:cs="Tahoma"/>
+                <w:color w:val="FF0000"/>
+                <w:sz w:val="20"/>
+                <w:szCs w:val="20"/>
+                <w:lang w:val="en-US"/>
+              </w:rPr>
+              <w:t>0</w:t>
+            </w:r>
           </w:p>
         </w:tc>
         <w:tc>
@@ -4445,8 +4489,8 @@
                 <w:lang w:val="en-US"/>
               </w:rPr>
             </w:pPr>
-            <w:bookmarkStart w:id="1" w:name="OLE_LINK1"/>
-            <w:bookmarkStart w:id="2" w:name="OLE_LINK2"/>
+            <w:bookmarkStart w:id="0" w:name="OLE_LINK1"/>
+            <w:bookmarkStart w:id="1" w:name="OLE_LINK2"/>
             <w:r>
               <w:rPr>
                 <w:rFonts w:ascii="Tahoma" w:eastAsia="Tahoma" w:hAnsi="Tahoma" w:cs="Tahoma"/>
@@ -4468,8 +4512,8 @@
               </w:rPr>
               <w:t xml:space="preserve">. </w:t>
             </w:r>
+            <w:bookmarkEnd w:id="0"/>
             <w:bookmarkEnd w:id="1"/>
-            <w:bookmarkEnd w:id="2"/>
             <w:r>
               <w:rPr>
                 <w:rFonts w:ascii="Tahoma" w:eastAsia="Tahoma" w:hAnsi="Tahoma" w:cs="Tahoma"/>
@@ -4550,8 +4594,19 @@
                 <w:color w:val="FF0000"/>
                 <w:sz w:val="20"/>
                 <w:szCs w:val="20"/>
-              </w:rPr>
-            </w:pPr>
+                <w:lang w:val="en-US"/>
+              </w:rPr>
+            </w:pPr>
+            <w:r>
+              <w:rPr>
+                <w:rFonts w:ascii="Tahoma" w:eastAsia="Tahoma" w:hAnsi="Tahoma" w:cs="Tahoma"/>
+                <w:color w:val="FF0000"/>
+                <w:sz w:val="20"/>
+                <w:szCs w:val="20"/>
+                <w:lang w:val="en-US"/>
+              </w:rPr>
+              <w:t>-1</w:t>
+            </w:r>
           </w:p>
         </w:tc>
         <w:tc>
@@ -4670,8 +4725,19 @@
                 <w:color w:val="FF0000"/>
                 <w:sz w:val="20"/>
                 <w:szCs w:val="20"/>
-              </w:rPr>
-            </w:pPr>
+                <w:lang w:val="en-US"/>
+              </w:rPr>
+            </w:pPr>
+            <w:r>
+              <w:rPr>
+                <w:rFonts w:ascii="Tahoma" w:eastAsia="Tahoma" w:hAnsi="Tahoma" w:cs="Tahoma"/>
+                <w:color w:val="FF0000"/>
+                <w:sz w:val="20"/>
+                <w:szCs w:val="20"/>
+                <w:lang w:val="en-US"/>
+              </w:rPr>
+              <w:t>-0,25</w:t>
+            </w:r>
           </w:p>
         </w:tc>
         <w:tc>
@@ -4771,8 +4837,18 @@
                 <w:rFonts w:ascii="Tahoma" w:eastAsia="Tahoma" w:hAnsi="Tahoma" w:cs="Tahoma"/>
                 <w:sz w:val="20"/>
                 <w:szCs w:val="20"/>
-              </w:rPr>
-            </w:pPr>
+                <w:lang w:val="en-US"/>
+              </w:rPr>
+            </w:pPr>
+            <w:r>
+              <w:rPr>
+                <w:rFonts w:ascii="Tahoma" w:eastAsia="Tahoma" w:hAnsi="Tahoma" w:cs="Tahoma"/>
+                <w:sz w:val="20"/>
+                <w:szCs w:val="20"/>
+                <w:lang w:val="en-US"/>
+              </w:rPr>
+              <w:t>-0,25</w:t>
+            </w:r>
           </w:p>
         </w:tc>
         <w:tc>
@@ -4870,8 +4946,18 @@
                 <w:rFonts w:ascii="Tahoma" w:eastAsia="Tahoma" w:hAnsi="Tahoma" w:cs="Tahoma"/>
                 <w:sz w:val="20"/>
                 <w:szCs w:val="20"/>
-              </w:rPr>
-            </w:pPr>
+                <w:lang w:val="en-US"/>
+              </w:rPr>
+            </w:pPr>
+            <w:r>
+              <w:rPr>
+                <w:rFonts w:ascii="Tahoma" w:eastAsia="Tahoma" w:hAnsi="Tahoma" w:cs="Tahoma"/>
+                <w:sz w:val="20"/>
+                <w:szCs w:val="20"/>
+                <w:lang w:val="en-US"/>
+              </w:rPr>
+              <w:t>-0,25</w:t>
+            </w:r>
           </w:p>
         </w:tc>
         <w:tc>
@@ -5518,8 +5604,21 @@
                 <w:color w:val="000000" w:themeColor="text1"/>
                 <w:sz w:val="20"/>
                 <w:szCs w:val="20"/>
-              </w:rPr>
-            </w:pPr>
+                <w:lang w:val="en-US"/>
+              </w:rPr>
+            </w:pPr>
+            <w:r>
+              <w:rPr>
+                <w:rFonts w:ascii="Tahoma" w:eastAsia="Tahoma" w:hAnsi="Tahoma" w:cs="Tahoma"/>
+                <w:color w:val="000000" w:themeColor="text1"/>
+                <w:sz w:val="20"/>
+                <w:szCs w:val="20"/>
+                <w:lang w:val="en-US"/>
+              </w:rPr>
+              <w:t>0</w:t>
+            </w:r>
+            <w:bookmarkStart w:id="2" w:name="_GoBack"/>
+            <w:bookmarkEnd w:id="2"/>
           </w:p>
         </w:tc>
         <w:tc>
@@ -5930,8 +6029,19 @@
                 <w:color w:val="000000" w:themeColor="text1"/>
                 <w:sz w:val="20"/>
                 <w:szCs w:val="20"/>
-              </w:rPr>
-            </w:pPr>
+                <w:lang w:val="en-US"/>
+              </w:rPr>
+            </w:pPr>
+            <w:r>
+              <w:rPr>
+                <w:rFonts w:ascii="Tahoma" w:eastAsia="Tahoma" w:hAnsi="Tahoma" w:cs="Tahoma"/>
+                <w:color w:val="000000" w:themeColor="text1"/>
+                <w:sz w:val="20"/>
+                <w:szCs w:val="20"/>
+                <w:lang w:val="en-US"/>
+              </w:rPr>
+              <w:t>0</w:t>
+            </w:r>
           </w:p>
         </w:tc>
         <w:tc>
@@ -6036,8 +6146,19 @@
                 <w:color w:val="000000" w:themeColor="text1"/>
                 <w:sz w:val="20"/>
                 <w:szCs w:val="20"/>
-              </w:rPr>
-            </w:pPr>
+                <w:lang w:val="en-US"/>
+              </w:rPr>
+            </w:pPr>
+            <w:r>
+              <w:rPr>
+                <w:rFonts w:ascii="Tahoma" w:eastAsia="Tahoma" w:hAnsi="Tahoma" w:cs="Tahoma"/>
+                <w:color w:val="000000" w:themeColor="text1"/>
+                <w:sz w:val="20"/>
+                <w:szCs w:val="20"/>
+                <w:lang w:val="en-US"/>
+              </w:rPr>
+              <w:t>+0.25</w:t>
+            </w:r>
           </w:p>
         </w:tc>
         <w:tc>
@@ -6933,7 +7054,7 @@
         <w:sz w:val="20"/>
         <w:szCs w:val="20"/>
       </w:rPr>
-      <w:t>2</w:t>
+      <w:t>4</w:t>
     </w:r>
     <w:r>
       <w:rPr>

--- a/PhieuChamDiem-LetTutor-2021.docx
+++ b/PhieuChamDiem-LetTutor-2021.docx
@@ -1291,7 +1291,7 @@
               <w:rPr>
                 <w:lang w:val="en-US"/>
               </w:rPr>
-              <w:t>-0,25</w:t>
+              <w:t>0</w:t>
             </w:r>
           </w:p>
         </w:tc>
@@ -1323,8 +1323,20 @@
                 <w:rFonts w:ascii="Tahoma" w:eastAsia="Tahoma" w:hAnsi="Tahoma" w:cs="Tahoma"/>
                 <w:sz w:val="20"/>
                 <w:szCs w:val="20"/>
-              </w:rPr>
-            </w:pPr>
+                <w:lang w:val="en-US"/>
+              </w:rPr>
+            </w:pPr>
+            <w:r>
+              <w:rPr>
+                <w:rFonts w:ascii="Tahoma" w:eastAsia="Tahoma" w:hAnsi="Tahoma" w:cs="Tahoma"/>
+                <w:sz w:val="20"/>
+                <w:szCs w:val="20"/>
+                <w:lang w:val="en-US"/>
+              </w:rPr>
+              <w:t>Dùng Postman, API lỗi</w:t>
+            </w:r>
+            <w:bookmarkStart w:id="0" w:name="_GoBack"/>
+            <w:bookmarkEnd w:id="0"/>
           </w:p>
         </w:tc>
       </w:tr>
@@ -1501,7 +1513,7 @@
                 <w:color w:val="FF0000"/>
                 <w:lang w:val="en-US"/>
               </w:rPr>
-              <w:t>-0,25</w:t>
+              <w:t>0</w:t>
             </w:r>
           </w:p>
         </w:tc>
@@ -4489,8 +4501,8 @@
                 <w:lang w:val="en-US"/>
               </w:rPr>
             </w:pPr>
-            <w:bookmarkStart w:id="0" w:name="OLE_LINK1"/>
-            <w:bookmarkStart w:id="1" w:name="OLE_LINK2"/>
+            <w:bookmarkStart w:id="1" w:name="OLE_LINK1"/>
+            <w:bookmarkStart w:id="2" w:name="OLE_LINK2"/>
             <w:r>
               <w:rPr>
                 <w:rFonts w:ascii="Tahoma" w:eastAsia="Tahoma" w:hAnsi="Tahoma" w:cs="Tahoma"/>
@@ -4512,8 +4524,8 @@
               </w:rPr>
               <w:t xml:space="preserve">. </w:t>
             </w:r>
-            <w:bookmarkEnd w:id="0"/>
             <w:bookmarkEnd w:id="1"/>
+            <w:bookmarkEnd w:id="2"/>
             <w:r>
               <w:rPr>
                 <w:rFonts w:ascii="Tahoma" w:eastAsia="Tahoma" w:hAnsi="Tahoma" w:cs="Tahoma"/>
@@ -5617,8 +5629,6 @@
               </w:rPr>
               <w:t>0</w:t>
             </w:r>
-            <w:bookmarkStart w:id="2" w:name="_GoBack"/>
-            <w:bookmarkEnd w:id="2"/>
           </w:p>
         </w:tc>
         <w:tc>
@@ -7134,7 +7144,7 @@
             </wp:anchor>
           </w:drawing>
         </mc:Choice>
-        <mc:Fallback xmlns:sl="http://schemas.openxmlformats.org/schemaLibrary/2006/main" xmlns:a="http://schemas.openxmlformats.org/drawingml/2006/main" xmlns:pic="http://schemas.openxmlformats.org/drawingml/2006/picture" xmlns:c="http://schemas.openxmlformats.org/drawingml/2006/chart" xmlns:lc="http://schemas.openxmlformats.org/drawingml/2006/lockedCanvas" xmlns:dgm="http://schemas.openxmlformats.org/drawingml/2006/diagram" xmlns:w16sdtdh="http://schemas.microsoft.com/office/word/2020/wordml/sdtdatahash" xmlns:w16="http://schemas.microsoft.com/office/word/2018/wordml" xmlns:w16cid="http://schemas.microsoft.com/office/word/2016/wordml/cid" xmlns:w16cex="http://schemas.microsoft.com/office/word/2018/wordml/cex" xmlns:am3d="http://schemas.microsoft.com/office/drawing/2017/model3d" xmlns:aink="http://schemas.microsoft.com/office/drawing/2016/ink" xmlns:cx8="http://schemas.microsoft.com/office/drawing/2016/5/14/chartex" xmlns:cx7="http://schemas.microsoft.com/office/drawing/2016/5/13/chartex" xmlns:cx6="http://schemas.microsoft.com/office/drawing/2016/5/12/chartex" xmlns:cx5="http://schemas.microsoft.com/office/drawing/2016/5/11/chartex" xmlns:cx4="http://schemas.microsoft.com/office/drawing/2016/5/10/chartex" xmlns:cx3="http://schemas.microsoft.com/office/drawing/2016/5/9/chartex" xmlns:cx2="http://schemas.microsoft.com/office/drawing/2015/10/21/chartex" xmlns:cx1="http://schemas.microsoft.com/office/drawing/2015/9/8/chartex">
+        <mc:Fallback xmlns:cx1="http://schemas.microsoft.com/office/drawing/2015/9/8/chartex" xmlns:cx2="http://schemas.microsoft.com/office/drawing/2015/10/21/chartex" xmlns:cx3="http://schemas.microsoft.com/office/drawing/2016/5/9/chartex" xmlns:cx4="http://schemas.microsoft.com/office/drawing/2016/5/10/chartex" xmlns:cx5="http://schemas.microsoft.com/office/drawing/2016/5/11/chartex" xmlns:cx6="http://schemas.microsoft.com/office/drawing/2016/5/12/chartex" xmlns:cx7="http://schemas.microsoft.com/office/drawing/2016/5/13/chartex" xmlns:cx8="http://schemas.microsoft.com/office/drawing/2016/5/14/chartex" xmlns:aink="http://schemas.microsoft.com/office/drawing/2016/ink" xmlns:am3d="http://schemas.microsoft.com/office/drawing/2017/model3d" xmlns:w16cex="http://schemas.microsoft.com/office/word/2018/wordml/cex" xmlns:w16cid="http://schemas.microsoft.com/office/word/2016/wordml/cid" xmlns:w16="http://schemas.microsoft.com/office/word/2018/wordml" xmlns:w16sdtdh="http://schemas.microsoft.com/office/word/2020/wordml/sdtdatahash" xmlns:dgm="http://schemas.openxmlformats.org/drawingml/2006/diagram" xmlns:lc="http://schemas.openxmlformats.org/drawingml/2006/lockedCanvas" xmlns:c="http://schemas.openxmlformats.org/drawingml/2006/chart" xmlns:pic="http://schemas.openxmlformats.org/drawingml/2006/picture" xmlns:a="http://schemas.openxmlformats.org/drawingml/2006/main" xmlns:sl="http://schemas.openxmlformats.org/schemaLibrary/2006/main">
           <w:drawing>
             <wp:anchor allowOverlap="1" behindDoc="0" distB="0" distT="0" distL="114300" distR="114300" hidden="0" layoutInCell="1" locked="0" relativeHeight="0" simplePos="0">
               <wp:simplePos x="0" y="0"/>
@@ -7319,7 +7329,7 @@
             </wp:anchor>
           </w:drawing>
         </mc:Choice>
-        <mc:Fallback xmlns:sl="http://schemas.openxmlformats.org/schemaLibrary/2006/main" xmlns:a="http://schemas.openxmlformats.org/drawingml/2006/main" xmlns:pic="http://schemas.openxmlformats.org/drawingml/2006/picture" xmlns:c="http://schemas.openxmlformats.org/drawingml/2006/chart" xmlns:lc="http://schemas.openxmlformats.org/drawingml/2006/lockedCanvas" xmlns:dgm="http://schemas.openxmlformats.org/drawingml/2006/diagram" xmlns:w16sdtdh="http://schemas.microsoft.com/office/word/2020/wordml/sdtdatahash" xmlns:w16="http://schemas.microsoft.com/office/word/2018/wordml" xmlns:w16cid="http://schemas.microsoft.com/office/word/2016/wordml/cid" xmlns:w16cex="http://schemas.microsoft.com/office/word/2018/wordml/cex" xmlns:am3d="http://schemas.microsoft.com/office/drawing/2017/model3d" xmlns:aink="http://schemas.microsoft.com/office/drawing/2016/ink" xmlns:cx8="http://schemas.microsoft.com/office/drawing/2016/5/14/chartex" xmlns:cx7="http://schemas.microsoft.com/office/drawing/2016/5/13/chartex" xmlns:cx6="http://schemas.microsoft.com/office/drawing/2016/5/12/chartex" xmlns:cx5="http://schemas.microsoft.com/office/drawing/2016/5/11/chartex" xmlns:cx4="http://schemas.microsoft.com/office/drawing/2016/5/10/chartex" xmlns:cx3="http://schemas.microsoft.com/office/drawing/2016/5/9/chartex" xmlns:cx2="http://schemas.microsoft.com/office/drawing/2015/10/21/chartex" xmlns:cx1="http://schemas.microsoft.com/office/drawing/2015/9/8/chartex">
+        <mc:Fallback xmlns:cx1="http://schemas.microsoft.com/office/drawing/2015/9/8/chartex" xmlns:cx2="http://schemas.microsoft.com/office/drawing/2015/10/21/chartex" xmlns:cx3="http://schemas.microsoft.com/office/drawing/2016/5/9/chartex" xmlns:cx4="http://schemas.microsoft.com/office/drawing/2016/5/10/chartex" xmlns:cx5="http://schemas.microsoft.com/office/drawing/2016/5/11/chartex" xmlns:cx6="http://schemas.microsoft.com/office/drawing/2016/5/12/chartex" xmlns:cx7="http://schemas.microsoft.com/office/drawing/2016/5/13/chartex" xmlns:cx8="http://schemas.microsoft.com/office/drawing/2016/5/14/chartex" xmlns:aink="http://schemas.microsoft.com/office/drawing/2016/ink" xmlns:am3d="http://schemas.microsoft.com/office/drawing/2017/model3d" xmlns:w16cex="http://schemas.microsoft.com/office/word/2018/wordml/cex" xmlns:w16cid="http://schemas.microsoft.com/office/word/2016/wordml/cid" xmlns:w16="http://schemas.microsoft.com/office/word/2018/wordml" xmlns:w16sdtdh="http://schemas.microsoft.com/office/word/2020/wordml/sdtdatahash" xmlns:dgm="http://schemas.openxmlformats.org/drawingml/2006/diagram" xmlns:lc="http://schemas.openxmlformats.org/drawingml/2006/lockedCanvas" xmlns:c="http://schemas.openxmlformats.org/drawingml/2006/chart" xmlns:pic="http://schemas.openxmlformats.org/drawingml/2006/picture" xmlns:a="http://schemas.openxmlformats.org/drawingml/2006/main" xmlns:sl="http://schemas.openxmlformats.org/schemaLibrary/2006/main">
           <w:drawing>
             <wp:anchor allowOverlap="1" behindDoc="0" distB="0" distT="0" distL="114300" distR="114300" hidden="0" layoutInCell="1" locked="0" relativeHeight="0" simplePos="0">
               <wp:simplePos x="0" y="0"/>
